--- a/设计说明-CN.docx
+++ b/设计说明-CN.docx
@@ -5,22 +5,31 @@
     <w:p>
       <w:pPr>
         <w:rPr>
+          <w:rFonts w:ascii="微软雅黑" w:hAnsi="微软雅黑"/>
+          <w:sz w:val="36"/>
+          <w:szCs w:val="40"/>
+        </w:rPr>
+      </w:pPr>
+      <w:r>
+        <w:rPr>
           <w:rFonts w:ascii="微软雅黑" w:hAnsi="微软雅黑" w:hint="eastAsia"/>
           <w:sz w:val="36"/>
           <w:szCs w:val="40"/>
         </w:rPr>
+        <w:t>JSON 编辑器</w:t>
+      </w:r>
+    </w:p>
+    <w:p>
+      <w:pPr>
+        <w:rPr>
+          <w:rFonts w:ascii="微软雅黑" w:hAnsi="微软雅黑"/>
+          <w:b/>
+          <w:color w:val="4F81BD" w:themeColor="accent1"/>
+          <w:sz w:val="44"/>
+          <w:szCs w:val="40"/>
+        </w:rPr>
       </w:pPr>
       <w:r>
-        <w:rPr>
-          <w:rFonts w:ascii="微软雅黑" w:hAnsi="微软雅黑" w:hint="eastAsia"/>
-          <w:sz w:val="36"/>
-          <w:szCs w:val="40"/>
-        </w:rPr>
-        <w:t>JSON 编辑器</w:t>
-      </w:r>
-    </w:p>
-    <w:p>
-      <w:pPr>
         <w:rPr>
           <w:rFonts w:ascii="微软雅黑" w:hAnsi="微软雅黑" w:hint="eastAsia"/>
           <w:b/>
@@ -28,30 +37,47 @@
           <w:sz w:val="44"/>
           <w:szCs w:val="40"/>
         </w:rPr>
-      </w:pPr>
-      <w:r>
-        <w:rPr>
-          <w:rFonts w:ascii="微软雅黑" w:hAnsi="微软雅黑" w:hint="eastAsia"/>
+        <w:t>设计说明文档</w:t>
+      </w:r>
+    </w:p>
+    <w:p>
+      <w:r>
+        <w:rPr>
+          <w:rFonts w:hint="eastAsia"/>
           <w:b/>
-          <w:color w:val="4F81BD" w:themeColor="accent1"/>
-          <w:sz w:val="44"/>
-          <w:szCs w:val="40"/>
-        </w:rPr>
-        <w:t>设计说明文档</w:t>
-      </w:r>
-    </w:p>
-    <w:p>
-      <w:pPr>
-        <w:rPr>
-          <w:rFonts w:hint="eastAsia"/>
-        </w:rPr>
-      </w:pPr>
+        </w:rPr>
+        <w:t>作者</w:t>
+      </w:r>
+      <w:r>
+        <w:rPr>
+          <w:rFonts w:hint="eastAsia"/>
+        </w:rPr>
+        <w:t>：</w:t>
+      </w:r>
+      <w:r>
+        <w:rPr>
+          <w:rFonts w:hint="eastAsia"/>
+        </w:rPr>
+        <w:t xml:space="preserve">Li, Shiru  </w:t>
+      </w:r>
+      <w:r>
+        <w:rPr>
+          <w:rFonts w:hint="eastAsia"/>
+        </w:rPr>
+        <w:t xml:space="preserve"> </w:t>
+      </w:r>
+      <w:r>
+        <w:rPr>
+          <w:rFonts w:hint="eastAsia"/>
+        </w:rPr>
+        <w:t xml:space="preserve">   </w:t>
+      </w:r>
       <w:r>
         <w:rPr>
           <w:rFonts w:hint="eastAsia"/>
           <w:b/>
         </w:rPr>
-        <w:t>作者</w:t>
+        <w:t>编写于</w:t>
       </w:r>
       <w:r>
         <w:rPr>
@@ -63,26 +89,20 @@
         <w:rPr>
           <w:rFonts w:hint="eastAsia"/>
         </w:rPr>
-        <w:t xml:space="preserve">Li, Shiru  </w:t>
-      </w:r>
-      <w:r>
-        <w:rPr>
-          <w:rFonts w:hint="eastAsia"/>
-        </w:rPr>
-        <w:t xml:space="preserve"> </w:t>
-      </w:r>
-      <w:r>
-        <w:rPr>
-          <w:rFonts w:hint="eastAsia"/>
-        </w:rPr>
-        <w:t xml:space="preserve">   </w:t>
+        <w:t>2020-04-19</w:t>
+      </w:r>
+      <w:r>
+        <w:rPr>
+          <w:rFonts w:hint="eastAsia"/>
+        </w:rPr>
+        <w:t xml:space="preserve">    </w:t>
       </w:r>
       <w:r>
         <w:rPr>
           <w:rFonts w:hint="eastAsia"/>
           <w:b/>
         </w:rPr>
-        <w:t>编写于</w:t>
+        <w:t>源码</w:t>
       </w:r>
       <w:r>
         <w:rPr>
@@ -91,51 +111,21 @@
         <w:t>：</w:t>
       </w:r>
       <w:r>
-        <w:rPr>
-          <w:rFonts w:hint="eastAsia"/>
-        </w:rPr>
-        <w:t>2020-04-19</w:t>
-      </w:r>
-      <w:r>
-        <w:rPr>
-          <w:rFonts w:hint="eastAsia"/>
-        </w:rPr>
-        <w:t xml:space="preserve">    </w:t>
-      </w:r>
-      <w:r>
-        <w:rPr>
-          <w:rFonts w:hint="eastAsia"/>
-          <w:b/>
-        </w:rPr>
-        <w:t>源码</w:t>
-      </w:r>
-      <w:r>
-        <w:rPr>
-          <w:rFonts w:hint="eastAsia"/>
-        </w:rPr>
-        <w:t>：</w:t>
-      </w:r>
-      <w:r>
         <w:t>https://github.com/LeeSally/JsonEditor</w:t>
       </w:r>
     </w:p>
-    <w:p>
-      <w:pPr>
-        <w:rPr>
-          <w:rFonts w:hint="eastAsia"/>
-        </w:rPr>
-      </w:pPr>
-    </w:p>
-    <w:p>
-      <w:pPr>
-        <w:rPr>
-          <w:rFonts w:hint="eastAsia"/>
-        </w:rPr>
-      </w:pPr>
-    </w:p>
+    <w:p/>
+    <w:p/>
     <w:sdt>
       <w:sdtPr>
         <w:rPr>
+          <w:rFonts w:asciiTheme="minorHAnsi" w:eastAsia="微软雅黑" w:hAnsiTheme="minorHAnsi" w:cstheme="minorBidi"/>
+          <w:b w:val="0"/>
+          <w:bCs w:val="0"/>
+          <w:color w:val="auto"/>
+          <w:kern w:val="2"/>
+          <w:sz w:val="20"/>
+          <w:szCs w:val="22"/>
           <w:lang w:val="zh-CN"/>
         </w:rPr>
         <w:id w:val="7227699"/>
@@ -146,13 +136,6 @@
       </w:sdtPr>
       <w:sdtEndPr>
         <w:rPr>
-          <w:rFonts w:asciiTheme="minorHAnsi" w:eastAsia="微软雅黑" w:hAnsiTheme="minorHAnsi" w:cstheme="minorBidi"/>
-          <w:b w:val="0"/>
-          <w:bCs w:val="0"/>
-          <w:color w:val="auto"/>
-          <w:kern w:val="2"/>
-          <w:sz w:val="20"/>
-          <w:szCs w:val="22"/>
           <w:lang w:val="en-US"/>
         </w:rPr>
       </w:sdtEndPr>
@@ -1021,16 +1004,13 @@
     <w:p>
       <w:pPr>
         <w:rPr>
-          <w:rFonts w:ascii="微软雅黑" w:hAnsi="微软雅黑" w:hint="eastAsia"/>
+          <w:rFonts w:ascii="微软雅黑" w:hAnsi="微软雅黑"/>
         </w:rPr>
       </w:pPr>
     </w:p>
     <w:p>
       <w:pPr>
         <w:pStyle w:val="1"/>
-        <w:rPr>
-          <w:rFonts w:hint="eastAsia"/>
-        </w:rPr>
       </w:pPr>
       <w:bookmarkStart w:id="0" w:name="_Toc38190579"/>
       <w:r>
@@ -1050,107 +1030,104 @@
     <w:p>
       <w:pPr>
         <w:rPr>
+          <w:rFonts w:ascii="微软雅黑" w:hAnsi="微软雅黑"/>
+        </w:rPr>
+      </w:pPr>
+      <w:r>
+        <w:rPr>
           <w:rFonts w:ascii="微软雅黑" w:hAnsi="微软雅黑" w:hint="eastAsia"/>
         </w:rPr>
-      </w:pPr>
+        <w:t>JSON编辑器可</w:t>
+      </w:r>
       <w:r>
         <w:rPr>
           <w:rFonts w:ascii="微软雅黑" w:hAnsi="微软雅黑" w:hint="eastAsia"/>
         </w:rPr>
-        <w:t>JSON编辑器可</w:t>
+        <w:t>将</w:t>
       </w:r>
       <w:r>
         <w:rPr>
           <w:rFonts w:ascii="微软雅黑" w:hAnsi="微软雅黑" w:hint="eastAsia"/>
         </w:rPr>
-        <w:t>将</w:t>
+        <w:t>用户输入的JSON</w:t>
       </w:r>
       <w:r>
         <w:rPr>
           <w:rFonts w:ascii="微软雅黑" w:hAnsi="微软雅黑" w:hint="eastAsia"/>
         </w:rPr>
-        <w:t>用户输入的JSON</w:t>
+        <w:t>字符串，解析成JSON</w:t>
       </w:r>
       <w:r>
         <w:rPr>
           <w:rFonts w:ascii="微软雅黑" w:hAnsi="微软雅黑" w:hint="eastAsia"/>
         </w:rPr>
-        <w:t>字符串，解析成JSON</w:t>
+        <w:t>数组</w:t>
       </w:r>
       <w:r>
         <w:rPr>
           <w:rFonts w:ascii="微软雅黑" w:hAnsi="微软雅黑" w:hint="eastAsia"/>
         </w:rPr>
-        <w:t>数组</w:t>
+        <w:t>对象，并生成对应的树状结构</w:t>
       </w:r>
       <w:r>
         <w:rPr>
           <w:rFonts w:ascii="微软雅黑" w:hAnsi="微软雅黑" w:hint="eastAsia"/>
         </w:rPr>
-        <w:t>对象，并生成对应的树状结构</w:t>
+        <w:t>图形化元素</w:t>
       </w:r>
       <w:r>
         <w:rPr>
           <w:rFonts w:ascii="微软雅黑" w:hAnsi="微软雅黑" w:hint="eastAsia"/>
         </w:rPr>
-        <w:t>图形化元素</w:t>
+        <w:t>。在此</w:t>
       </w:r>
       <w:r>
         <w:rPr>
           <w:rFonts w:ascii="微软雅黑" w:hAnsi="微软雅黑" w:hint="eastAsia"/>
         </w:rPr>
-        <w:t>。在此</w:t>
+        <w:t>JSON</w:t>
       </w:r>
       <w:r>
         <w:rPr>
           <w:rFonts w:ascii="微软雅黑" w:hAnsi="微软雅黑" w:hint="eastAsia"/>
         </w:rPr>
-        <w:t>JSON</w:t>
+        <w:t>树状结构中，可由</w:t>
       </w:r>
       <w:r>
         <w:rPr>
           <w:rFonts w:ascii="微软雅黑" w:hAnsi="微软雅黑" w:hint="eastAsia"/>
         </w:rPr>
-        <w:t>树状结构中，可由</w:t>
+        <w:t>用户</w:t>
       </w:r>
       <w:r>
         <w:rPr>
           <w:rFonts w:ascii="微软雅黑" w:hAnsi="微软雅黑" w:hint="eastAsia"/>
         </w:rPr>
-        <w:t>用户</w:t>
+        <w:t>进一步</w:t>
       </w:r>
       <w:r>
         <w:rPr>
           <w:rFonts w:ascii="微软雅黑" w:hAnsi="微软雅黑" w:hint="eastAsia"/>
         </w:rPr>
-        <w:t>进一步</w:t>
+        <w:t>添加\编辑\删除\转换JSON节点</w:t>
       </w:r>
       <w:r>
         <w:rPr>
           <w:rFonts w:ascii="微软雅黑" w:hAnsi="微软雅黑" w:hint="eastAsia"/>
         </w:rPr>
-        <w:t>添加\编辑\删除\转换JSON节点</w:t>
-      </w:r>
-      <w:r>
-        <w:rPr>
-          <w:rFonts w:ascii="微软雅黑" w:hAnsi="微软雅黑" w:hint="eastAsia"/>
-        </w:rPr>
         <w:t>，同时联动更新文本框中的JSON字符串的值。</w:t>
       </w:r>
     </w:p>
     <w:p>
       <w:pPr>
         <w:rPr>
-          <w:rFonts w:ascii="微软雅黑" w:hAnsi="微软雅黑" w:hint="eastAsia"/>
+          <w:rFonts w:ascii="微软雅黑" w:hAnsi="微软雅黑"/>
         </w:rPr>
       </w:pPr>
     </w:p>
     <w:p>
       <w:pPr>
         <w:pStyle w:val="1"/>
-        <w:rPr>
-          <w:rFonts w:hint="eastAsia"/>
-        </w:rPr>
       </w:pPr>
       <w:bookmarkStart w:id="1" w:name="_Toc38190580"/>
       <w:r>
@@ -1182,7 +1159,7 @@
     <w:p>
       <w:pPr>
         <w:rPr>
-          <w:rFonts w:ascii="微软雅黑" w:hAnsi="微软雅黑" w:hint="eastAsia"/>
+          <w:rFonts w:ascii="微软雅黑" w:hAnsi="微软雅黑"/>
         </w:rPr>
       </w:pPr>
       <w:r>
@@ -1252,9 +1229,6 @@
     <w:p>
       <w:pPr>
         <w:pStyle w:val="1"/>
-        <w:rPr>
-          <w:rFonts w:hint="eastAsia"/>
-        </w:rPr>
       </w:pPr>
       <w:bookmarkStart w:id="2" w:name="_Toc38190581"/>
       <w:r>
@@ -1281,9 +1255,6 @@
     <w:p>
       <w:pPr>
         <w:pStyle w:val="2"/>
-        <w:rPr>
-          <w:rFonts w:hint="eastAsia"/>
-        </w:rPr>
       </w:pPr>
       <w:bookmarkStart w:id="3" w:name="_Toc38190582"/>
       <w:r>
@@ -1315,26 +1286,26 @@
     <w:p>
       <w:pPr>
         <w:rPr>
+          <w:rFonts w:ascii="微软雅黑" w:hAnsi="微软雅黑"/>
+        </w:rPr>
+      </w:pPr>
+      <w:r>
+        <w:rPr>
           <w:rFonts w:ascii="微软雅黑" w:hAnsi="微软雅黑" w:hint="eastAsia"/>
         </w:rPr>
-      </w:pPr>
+        <w:t>在左侧文本框中输入JSON数组字符串值</w:t>
+      </w:r>
       <w:r>
         <w:rPr>
           <w:rFonts w:ascii="微软雅黑" w:hAnsi="微软雅黑" w:hint="eastAsia"/>
         </w:rPr>
-        <w:t>在左侧文本框中输入JSON数组字符串值</w:t>
-      </w:r>
-      <w:r>
-        <w:rPr>
-          <w:rFonts w:ascii="微软雅黑" w:hAnsi="微软雅黑" w:hint="eastAsia"/>
-        </w:rPr>
         <w:t>，并单击下方按钮 "Go"</w:t>
       </w:r>
     </w:p>
     <w:p>
       <w:pPr>
         <w:rPr>
-          <w:rFonts w:ascii="微软雅黑" w:hAnsi="微软雅黑" w:hint="eastAsia"/>
+          <w:rFonts w:ascii="微软雅黑" w:hAnsi="微软雅黑"/>
         </w:rPr>
       </w:pPr>
       <w:r>
@@ -1392,51 +1363,51 @@
     <w:p>
       <w:pPr>
         <w:rPr>
+          <w:rFonts w:ascii="微软雅黑" w:hAnsi="微软雅黑"/>
+        </w:rPr>
+      </w:pPr>
+    </w:p>
+    <w:p>
+      <w:pPr>
+        <w:rPr>
+          <w:rFonts w:ascii="微软雅黑" w:hAnsi="微软雅黑"/>
+        </w:rPr>
+      </w:pPr>
+      <w:r>
+        <w:rPr>
           <w:rFonts w:ascii="微软雅黑" w:hAnsi="微软雅黑" w:hint="eastAsia"/>
         </w:rPr>
-      </w:pPr>
+        <w:t>若输入的字符串是不正确的JSON数组，则在提示框中</w:t>
+      </w:r>
+      <w:r>
+        <w:rPr>
+          <w:rFonts w:ascii="微软雅黑" w:hAnsi="微软雅黑" w:hint="eastAsia"/>
+        </w:rPr>
+        <w:t>会</w:t>
+      </w:r>
+      <w:r>
+        <w:rPr>
+          <w:rFonts w:ascii="微软雅黑" w:hAnsi="微软雅黑" w:hint="eastAsia"/>
+        </w:rPr>
+        <w:t>显示相应的解析错误</w:t>
+      </w:r>
+      <w:r>
+        <w:rPr>
+          <w:rFonts w:ascii="微软雅黑" w:hAnsi="微软雅黑" w:hint="eastAsia"/>
+        </w:rPr>
+        <w:t>消息</w:t>
+      </w:r>
+      <w:r>
+        <w:rPr>
+          <w:rFonts w:ascii="微软雅黑" w:hAnsi="微软雅黑" w:hint="eastAsia"/>
+        </w:rPr>
+        <w:t>：</w:t>
+      </w:r>
     </w:p>
     <w:p>
       <w:pPr>
         <w:rPr>
-          <w:rFonts w:ascii="微软雅黑" w:hAnsi="微软雅黑" w:hint="eastAsia"/>
-        </w:rPr>
-      </w:pPr>
-      <w:r>
-        <w:rPr>
-          <w:rFonts w:ascii="微软雅黑" w:hAnsi="微软雅黑" w:hint="eastAsia"/>
-        </w:rPr>
-        <w:t>若输入的字符串是不正确的JSON数组，则在提示框中</w:t>
-      </w:r>
-      <w:r>
-        <w:rPr>
-          <w:rFonts w:ascii="微软雅黑" w:hAnsi="微软雅黑" w:hint="eastAsia"/>
-        </w:rPr>
-        <w:t>会</w:t>
-      </w:r>
-      <w:r>
-        <w:rPr>
-          <w:rFonts w:ascii="微软雅黑" w:hAnsi="微软雅黑" w:hint="eastAsia"/>
-        </w:rPr>
-        <w:t>显示相应的解析错误</w:t>
-      </w:r>
-      <w:r>
-        <w:rPr>
-          <w:rFonts w:ascii="微软雅黑" w:hAnsi="微软雅黑" w:hint="eastAsia"/>
-        </w:rPr>
-        <w:t>消息</w:t>
-      </w:r>
-      <w:r>
-        <w:rPr>
-          <w:rFonts w:ascii="微软雅黑" w:hAnsi="微软雅黑" w:hint="eastAsia"/>
-        </w:rPr>
-        <w:t>：</w:t>
-      </w:r>
-    </w:p>
-    <w:p>
-      <w:pPr>
-        <w:rPr>
-          <w:rFonts w:ascii="微软雅黑" w:hAnsi="微软雅黑" w:hint="eastAsia"/>
+          <w:rFonts w:ascii="微软雅黑" w:hAnsi="微软雅黑"/>
         </w:rPr>
       </w:pPr>
       <w:r>
@@ -1494,20 +1465,20 @@
     <w:p>
       <w:pPr>
         <w:rPr>
+          <w:rFonts w:ascii="微软雅黑" w:hAnsi="微软雅黑"/>
+        </w:rPr>
+      </w:pPr>
+      <w:r>
+        <w:rPr>
           <w:rFonts w:ascii="微软雅黑" w:hAnsi="微软雅黑" w:hint="eastAsia"/>
         </w:rPr>
-      </w:pPr>
-      <w:r>
-        <w:rPr>
-          <w:rFonts w:ascii="微软雅黑" w:hAnsi="微软雅黑" w:hint="eastAsia"/>
-        </w:rPr>
         <w:t>若输入的字符串值是有效的JSON数组，则在提示框中会显示解析成功：</w:t>
       </w:r>
     </w:p>
     <w:p>
       <w:pPr>
         <w:rPr>
-          <w:rFonts w:ascii="微软雅黑" w:hAnsi="微软雅黑" w:hint="eastAsia"/>
+          <w:rFonts w:ascii="微软雅黑" w:hAnsi="微软雅黑"/>
         </w:rPr>
       </w:pPr>
       <w:r>
@@ -1565,9 +1536,6 @@
     <w:p>
       <w:pPr>
         <w:pStyle w:val="2"/>
-        <w:rPr>
-          <w:rFonts w:hint="eastAsia"/>
-        </w:rPr>
       </w:pPr>
       <w:bookmarkStart w:id="4" w:name="_Toc38190583"/>
       <w:r>
@@ -1603,11 +1571,6 @@
       <w:bookmarkEnd w:id="4"/>
     </w:p>
     <w:p>
-      <w:pPr>
-        <w:rPr>
-          <w:rFonts w:hint="eastAsia"/>
-        </w:rPr>
-      </w:pPr>
       <w:r>
         <w:rPr>
           <w:rFonts w:hint="eastAsia"/>
@@ -1652,11 +1615,6 @@
       </w:r>
     </w:p>
     <w:p>
-      <w:pPr>
-        <w:rPr>
-          <w:rFonts w:hint="eastAsia"/>
-        </w:rPr>
-      </w:pPr>
       <w:r>
         <w:rPr>
           <w:rFonts w:hint="eastAsia"/>
@@ -1710,19 +1668,8 @@
         </w:drawing>
       </w:r>
     </w:p>
-    <w:p>
-      <w:pPr>
-        <w:rPr>
-          <w:rFonts w:hint="eastAsia"/>
-        </w:rPr>
-      </w:pPr>
-    </w:p>
-    <w:p>
-      <w:pPr>
-        <w:rPr>
-          <w:rFonts w:hint="eastAsia"/>
-        </w:rPr>
-      </w:pPr>
+    <w:p/>
+    <w:p>
       <w:r>
         <w:rPr>
           <w:rFonts w:hint="eastAsia"/>
@@ -1852,13 +1799,11 @@
             <w:pPr>
               <w:spacing w:line="360" w:lineRule="auto"/>
               <w:jc w:val="center"/>
+            </w:pPr>
+            <w:r>
               <w:rPr>
                 <w:rFonts w:hint="eastAsia"/>
-              </w:rPr>
-            </w:pPr>
-            <w:r>
-              <w:rPr>
-                <w:rFonts w:hint="eastAsia"/>
+                <w:noProof/>
               </w:rPr>
               <w:drawing>
                 <wp:inline distT="0" distB="0" distL="0" distR="0">
@@ -1917,7 +1862,7 @@
             <w:pPr>
               <w:spacing w:line="360" w:lineRule="auto"/>
               <w:rPr>
-                <w:rFonts w:ascii="微软雅黑" w:hAnsi="微软雅黑" w:hint="eastAsia"/>
+                <w:rFonts w:ascii="微软雅黑" w:hAnsi="微软雅黑"/>
                 <w:sz w:val="18"/>
               </w:rPr>
             </w:pPr>
@@ -1944,9 +1889,6 @@
             <w:pPr>
               <w:spacing w:line="360" w:lineRule="auto"/>
               <w:jc w:val="center"/>
-              <w:rPr>
-                <w:rFonts w:hint="eastAsia"/>
-              </w:rPr>
             </w:pPr>
             <w:r>
               <w:rPr>
@@ -2010,7 +1952,7 @@
             <w:pPr>
               <w:spacing w:line="360" w:lineRule="auto"/>
               <w:rPr>
-                <w:rFonts w:ascii="微软雅黑" w:hAnsi="微软雅黑" w:hint="eastAsia"/>
+                <w:rFonts w:ascii="微软雅黑" w:hAnsi="微软雅黑"/>
                 <w:sz w:val="18"/>
               </w:rPr>
             </w:pPr>
@@ -2051,9 +1993,6 @@
             <w:pPr>
               <w:spacing w:line="360" w:lineRule="auto"/>
               <w:jc w:val="center"/>
-              <w:rPr>
-                <w:rFonts w:hint="eastAsia"/>
-              </w:rPr>
             </w:pPr>
             <w:r>
               <w:rPr>
@@ -2117,7 +2056,7 @@
             <w:pPr>
               <w:spacing w:line="360" w:lineRule="auto"/>
               <w:rPr>
-                <w:rFonts w:ascii="微软雅黑" w:hAnsi="微软雅黑" w:hint="eastAsia"/>
+                <w:rFonts w:ascii="微软雅黑" w:hAnsi="微软雅黑"/>
                 <w:sz w:val="18"/>
               </w:rPr>
             </w:pPr>
@@ -2146,19 +2085,10 @@
         </w:tc>
       </w:tr>
     </w:tbl>
-    <w:p>
-      <w:pPr>
-        <w:rPr>
-          <w:rFonts w:hint="eastAsia"/>
-        </w:rPr>
-      </w:pPr>
-    </w:p>
+    <w:p/>
     <w:p>
       <w:pPr>
         <w:pStyle w:val="3"/>
-        <w:rPr>
-          <w:rFonts w:hint="eastAsia"/>
-        </w:rPr>
       </w:pPr>
       <w:bookmarkStart w:id="5" w:name="_Toc38190584"/>
       <w:r>
@@ -2184,7 +2114,6 @@
     <w:p>
       <w:pPr>
         <w:rPr>
-          <w:rFonts w:hint="eastAsia"/>
           <w:u w:val="single"/>
         </w:rPr>
       </w:pPr>
@@ -2217,7 +2146,13 @@
         <w:rPr>
           <w:rFonts w:hint="eastAsia"/>
         </w:rPr>
-        <w:t>叶子数组</w:t>
+        <w:t>数组</w:t>
+      </w:r>
+      <w:r>
+        <w:rPr>
+          <w:rFonts w:hint="eastAsia"/>
+        </w:rPr>
+        <w:t>叶子</w:t>
       </w:r>
       <w:r>
         <w:rPr>
@@ -2241,7 +2176,13 @@
         <w:rPr>
           <w:rFonts w:hint="eastAsia"/>
         </w:rPr>
-        <w:t>叶子对象</w:t>
+        <w:t>对象</w:t>
+      </w:r>
+      <w:r>
+        <w:rPr>
+          <w:rFonts w:hint="eastAsia"/>
+        </w:rPr>
+        <w:t>叶子</w:t>
       </w:r>
       <w:r>
         <w:rPr>
@@ -2427,11 +2368,6 @@
       </w:r>
     </w:p>
     <w:p>
-      <w:pPr>
-        <w:rPr>
-          <w:rFonts w:hint="eastAsia"/>
-        </w:rPr>
-      </w:pPr>
       <w:r>
         <w:rPr>
           <w:rFonts w:hint="eastAsia"/>
@@ -2458,21 +2394,14 @@
           <w:rFonts w:hint="eastAsia"/>
           <w:u w:val="single"/>
         </w:rPr>
-        <w:t>叶子</w:t>
+        <w:t>对象</w:t>
       </w:r>
       <w:r>
         <w:rPr>
           <w:rFonts w:hint="eastAsia"/>
           <w:u w:val="single"/>
         </w:rPr>
-        <w:t>对象</w:t>
-      </w:r>
-      <w:r>
-        <w:rPr>
-          <w:rFonts w:hint="eastAsia"/>
-          <w:u w:val="single"/>
-        </w:rPr>
-        <w:t>节点</w:t>
+        <w:t>叶子节点</w:t>
       </w:r>
       <w:r>
         <w:rPr>
@@ -2549,14 +2478,10 @@
       </w:r>
     </w:p>
     <w:p>
-      <w:pPr>
-        <w:rPr>
-          <w:rFonts w:hint="eastAsia"/>
-        </w:rPr>
-      </w:pPr>
-      <w:r>
-        <w:rPr>
-          <w:rFonts w:hint="eastAsia"/>
+      <w:r>
+        <w:rPr>
+          <w:rFonts w:hint="eastAsia"/>
+          <w:noProof/>
         </w:rPr>
         <w:drawing>
           <wp:inline distT="0" distB="0" distL="0" distR="0">
@@ -2605,19 +2530,8 @@
         </w:drawing>
       </w:r>
     </w:p>
-    <w:p>
-      <w:pPr>
-        <w:rPr>
-          <w:rFonts w:hint="eastAsia"/>
-        </w:rPr>
-      </w:pPr>
-    </w:p>
-    <w:p>
-      <w:pPr>
-        <w:rPr>
-          <w:rFonts w:hint="eastAsia"/>
-        </w:rPr>
-      </w:pPr>
+    <w:p/>
+    <w:p>
       <w:r>
         <w:rPr>
           <w:rFonts w:hint="eastAsia"/>
@@ -2645,21 +2559,14 @@
           <w:rFonts w:hint="eastAsia"/>
           <w:u w:val="single"/>
         </w:rPr>
-        <w:t>叶子</w:t>
+        <w:t>数组</w:t>
       </w:r>
       <w:r>
         <w:rPr>
           <w:rFonts w:hint="eastAsia"/>
           <w:u w:val="single"/>
         </w:rPr>
-        <w:t>数组</w:t>
-      </w:r>
-      <w:r>
-        <w:rPr>
-          <w:rFonts w:hint="eastAsia"/>
-          <w:u w:val="single"/>
-        </w:rPr>
-        <w:t>节点</w:t>
+        <w:t>叶子节点</w:t>
       </w:r>
       <w:r>
         <w:rPr>
@@ -2688,11 +2595,6 @@
       </w:r>
     </w:p>
     <w:p>
-      <w:pPr>
-        <w:rPr>
-          <w:rFonts w:hint="eastAsia"/>
-        </w:rPr>
-      </w:pPr>
       <w:r>
         <w:rPr>
           <w:rFonts w:hint="eastAsia"/>
@@ -2745,19 +2647,8 @@
         </w:drawing>
       </w:r>
     </w:p>
-    <w:p>
-      <w:pPr>
-        <w:rPr>
-          <w:rFonts w:hint="eastAsia"/>
-        </w:rPr>
-      </w:pPr>
-    </w:p>
-    <w:p>
-      <w:pPr>
-        <w:rPr>
-          <w:rFonts w:hint="eastAsia"/>
-        </w:rPr>
-      </w:pPr>
+    <w:p/>
+    <w:p>
       <w:r>
         <w:rPr>
           <w:rFonts w:hint="eastAsia"/>
@@ -2810,26 +2701,9 @@
         </w:drawing>
       </w:r>
     </w:p>
-    <w:p>
-      <w:pPr>
-        <w:rPr>
-          <w:rFonts w:hint="eastAsia"/>
-        </w:rPr>
-      </w:pPr>
-    </w:p>
-    <w:p>
-      <w:pPr>
-        <w:rPr>
-          <w:rFonts w:hint="eastAsia"/>
-        </w:rPr>
-      </w:pPr>
-    </w:p>
-    <w:p>
-      <w:pPr>
-        <w:rPr>
-          <w:rFonts w:hint="eastAsia"/>
-        </w:rPr>
-      </w:pPr>
+    <w:p/>
+    <w:p/>
+    <w:p>
       <w:r>
         <w:rPr>
           <w:rFonts w:hint="eastAsia"/>
@@ -2887,11 +2761,6 @@
       </w:r>
     </w:p>
     <w:p>
-      <w:pPr>
-        <w:rPr>
-          <w:rFonts w:hint="eastAsia"/>
-        </w:rPr>
-      </w:pPr>
       <w:r>
         <w:rPr>
           <w:rFonts w:hint="eastAsia"/>
@@ -2954,11 +2823,6 @@
       </w:r>
     </w:p>
     <w:p>
-      <w:pPr>
-        <w:rPr>
-          <w:rFonts w:hint="eastAsia"/>
-        </w:rPr>
-      </w:pPr>
       <w:r>
         <w:rPr>
           <w:rFonts w:hint="eastAsia"/>
@@ -3012,11 +2876,6 @@
       </w:r>
     </w:p>
     <w:p>
-      <w:pPr>
-        <w:rPr>
-          <w:rFonts w:hint="eastAsia"/>
-        </w:rPr>
-      </w:pPr>
       <w:r>
         <w:rPr>
           <w:rFonts w:hint="eastAsia"/>
@@ -3032,6 +2891,7 @@
       <w:r>
         <w:rPr>
           <w:rFonts w:hint="eastAsia"/>
+          <w:noProof/>
         </w:rPr>
         <w:drawing>
           <wp:inline distT="0" distB="0" distL="0" distR="0">
@@ -3130,11 +2990,6 @@
       </w:r>
     </w:p>
     <w:p>
-      <w:pPr>
-        <w:rPr>
-          <w:rFonts w:hint="eastAsia"/>
-        </w:rPr>
-      </w:pPr>
       <w:r>
         <w:rPr>
           <w:rFonts w:hint="eastAsia"/>
@@ -3188,11 +3043,6 @@
       </w:r>
     </w:p>
     <w:p>
-      <w:pPr>
-        <w:rPr>
-          <w:rFonts w:hint="eastAsia"/>
-        </w:rPr>
-      </w:pPr>
       <w:r>
         <w:rPr>
           <w:rFonts w:hint="eastAsia"/>
@@ -3244,6 +3094,7 @@
       <w:r>
         <w:rPr>
           <w:rFonts w:hint="eastAsia"/>
+          <w:noProof/>
         </w:rPr>
         <w:drawing>
           <wp:inline distT="0" distB="0" distL="0" distR="0">
@@ -3318,11 +3169,6 @@
       </w:r>
     </w:p>
     <w:p>
-      <w:pPr>
-        <w:rPr>
-          <w:rFonts w:hint="eastAsia"/>
-        </w:rPr>
-      </w:pPr>
       <w:r>
         <w:rPr>
           <w:rFonts w:hint="eastAsia"/>
@@ -3375,33 +3221,12 @@
         </w:drawing>
       </w:r>
     </w:p>
-    <w:p>
-      <w:pPr>
-        <w:rPr>
-          <w:rFonts w:hint="eastAsia"/>
-        </w:rPr>
-      </w:pPr>
-    </w:p>
-    <w:p>
-      <w:pPr>
-        <w:rPr>
-          <w:rFonts w:hint="eastAsia"/>
-        </w:rPr>
-      </w:pPr>
-    </w:p>
-    <w:p>
-      <w:pPr>
-        <w:rPr>
-          <w:rFonts w:hint="eastAsia"/>
-        </w:rPr>
-      </w:pPr>
-    </w:p>
+    <w:p/>
+    <w:p/>
+    <w:p/>
     <w:p>
       <w:pPr>
         <w:pStyle w:val="3"/>
-        <w:rPr>
-          <w:rFonts w:hint="eastAsia"/>
-        </w:rPr>
       </w:pPr>
       <w:bookmarkStart w:id="6" w:name="_Toc38190585"/>
       <w:r>
@@ -3421,7 +3246,6 @@
     <w:p>
       <w:pPr>
         <w:rPr>
-          <w:rFonts w:hint="eastAsia"/>
           <w:u w:val="single"/>
         </w:rPr>
       </w:pPr>
@@ -3718,17 +3542,11 @@
     <w:p>
       <w:pPr>
         <w:rPr>
-          <w:rFonts w:hint="eastAsia"/>
           <w:u w:val="single"/>
         </w:rPr>
       </w:pPr>
     </w:p>
     <w:p>
-      <w:pPr>
-        <w:rPr>
-          <w:rFonts w:hint="eastAsia"/>
-        </w:rPr>
-      </w:pPr>
       <w:r>
         <w:rPr>
           <w:rFonts w:hint="eastAsia"/>
@@ -3781,55 +3599,43 @@
         </w:drawing>
       </w:r>
     </w:p>
+    <w:p/>
     <w:p>
       <w:pPr>
         <w:rPr>
-          <w:rFonts w:hint="eastAsia"/>
+          <w:b/>
         </w:rPr>
       </w:pPr>
-    </w:p>
-    <w:p>
-      <w:pPr>
+      <w:r>
         <w:rPr>
           <w:rFonts w:hint="eastAsia"/>
           <w:b/>
         </w:rPr>
-      </w:pPr>
+        <w:t>1)</w:t>
+      </w:r>
       <w:r>
         <w:rPr>
           <w:rFonts w:hint="eastAsia"/>
           <w:b/>
         </w:rPr>
-        <w:t>1)</w:t>
+        <w:t xml:space="preserve"> </w:t>
       </w:r>
       <w:r>
         <w:rPr>
           <w:rFonts w:hint="eastAsia"/>
           <w:b/>
         </w:rPr>
-        <w:t xml:space="preserve"> </w:t>
+        <w:t>新增子节点</w:t>
       </w:r>
       <w:r>
         <w:rPr>
           <w:rFonts w:hint="eastAsia"/>
           <w:b/>
         </w:rPr>
-        <w:t>新增子节点</w:t>
-      </w:r>
-      <w:r>
-        <w:rPr>
-          <w:rFonts w:hint="eastAsia"/>
-          <w:b/>
-        </w:rPr>
         <w:t>：</w:t>
       </w:r>
     </w:p>
     <w:p>
-      <w:pPr>
-        <w:rPr>
-          <w:rFonts w:hint="eastAsia"/>
-        </w:rPr>
-      </w:pPr>
       <w:r>
         <w:rPr>
           <w:rFonts w:hint="eastAsia"/>
@@ -3980,11 +3786,6 @@
       </w:r>
     </w:p>
     <w:p>
-      <w:pPr>
-        <w:rPr>
-          <w:rFonts w:hint="eastAsia"/>
-        </w:rPr>
-      </w:pPr>
       <w:r>
         <w:rPr>
           <w:rFonts w:hint="eastAsia"/>
@@ -4037,19 +3838,8 @@
         </w:drawing>
       </w:r>
     </w:p>
-    <w:p>
-      <w:pPr>
-        <w:rPr>
-          <w:rFonts w:hint="eastAsia"/>
-        </w:rPr>
-      </w:pPr>
-    </w:p>
-    <w:p>
-      <w:pPr>
-        <w:rPr>
-          <w:rFonts w:hint="eastAsia"/>
-        </w:rPr>
-      </w:pPr>
+    <w:p/>
+    <w:p>
       <w:r>
         <w:rPr>
           <w:rFonts w:hint="eastAsia"/>
@@ -4114,11 +3904,6 @@
       </w:r>
     </w:p>
     <w:p>
-      <w:pPr>
-        <w:rPr>
-          <w:rFonts w:hint="eastAsia"/>
-        </w:rPr>
-      </w:pPr>
       <w:r>
         <w:rPr>
           <w:rFonts w:hint="eastAsia"/>
@@ -4172,19 +3957,8 @@
         </w:drawing>
       </w:r>
     </w:p>
-    <w:p>
-      <w:pPr>
-        <w:rPr>
-          <w:rFonts w:hint="eastAsia"/>
-        </w:rPr>
-      </w:pPr>
-    </w:p>
-    <w:p>
-      <w:pPr>
-        <w:rPr>
-          <w:rFonts w:hint="eastAsia"/>
-        </w:rPr>
-      </w:pPr>
+    <w:p/>
+    <w:p>
       <w:r>
         <w:rPr>
           <w:rFonts w:hint="eastAsia"/>
@@ -4292,11 +4066,6 @@
       </w:r>
     </w:p>
     <w:p>
-      <w:pPr>
-        <w:rPr>
-          <w:rFonts w:hint="eastAsia"/>
-        </w:rPr>
-      </w:pPr>
       <w:r>
         <w:rPr>
           <w:rFonts w:hint="eastAsia"/>
@@ -4349,19 +4118,8 @@
         </w:drawing>
       </w:r>
     </w:p>
-    <w:p>
-      <w:pPr>
-        <w:rPr>
-          <w:rFonts w:hint="eastAsia"/>
-        </w:rPr>
-      </w:pPr>
-    </w:p>
-    <w:p>
-      <w:pPr>
-        <w:rPr>
-          <w:rFonts w:hint="eastAsia"/>
-        </w:rPr>
-      </w:pPr>
+    <w:p/>
+    <w:p>
       <w:r>
         <w:rPr>
           <w:rFonts w:hint="eastAsia"/>
@@ -4405,11 +4163,6 @@
       </w:r>
     </w:p>
     <w:p>
-      <w:pPr>
-        <w:rPr>
-          <w:rFonts w:hint="eastAsia"/>
-        </w:rPr>
-      </w:pPr>
       <w:r>
         <w:rPr>
           <w:rFonts w:hint="eastAsia"/>
@@ -4490,11 +4243,6 @@
       </w:r>
     </w:p>
     <w:p>
-      <w:pPr>
-        <w:rPr>
-          <w:rFonts w:hint="eastAsia"/>
-        </w:rPr>
-      </w:pPr>
       <w:r>
         <w:rPr>
           <w:rFonts w:hint="eastAsia"/>
@@ -4682,11 +4430,6 @@
       </w:r>
     </w:p>
     <w:p>
-      <w:pPr>
-        <w:rPr>
-          <w:rFonts w:hint="eastAsia"/>
-        </w:rPr>
-      </w:pPr>
       <w:r>
         <w:rPr>
           <w:rFonts w:hint="eastAsia"/>
@@ -4800,26 +4543,9 @@
         <w:t>。</w:t>
       </w:r>
     </w:p>
-    <w:p>
-      <w:pPr>
-        <w:rPr>
-          <w:rFonts w:hint="eastAsia"/>
-        </w:rPr>
-      </w:pPr>
-    </w:p>
-    <w:p>
-      <w:pPr>
-        <w:rPr>
-          <w:rFonts w:hint="eastAsia"/>
-        </w:rPr>
-      </w:pPr>
-    </w:p>
-    <w:p>
-      <w:pPr>
-        <w:rPr>
-          <w:rFonts w:hint="eastAsia"/>
-        </w:rPr>
-      </w:pPr>
+    <w:p/>
+    <w:p/>
+    <w:p>
       <w:r>
         <w:rPr>
           <w:rFonts w:hint="eastAsia"/>
@@ -4839,26 +4565,9 @@
         <w:t>：</w:t>
       </w:r>
     </w:p>
-    <w:p>
-      <w:pPr>
-        <w:rPr>
-          <w:rFonts w:hint="eastAsia"/>
-        </w:rPr>
-      </w:pPr>
-    </w:p>
-    <w:p>
-      <w:pPr>
-        <w:rPr>
-          <w:rFonts w:hint="eastAsia"/>
-        </w:rPr>
-      </w:pPr>
-    </w:p>
-    <w:p>
-      <w:pPr>
-        <w:rPr>
-          <w:rFonts w:hint="eastAsia"/>
-        </w:rPr>
-      </w:pPr>
+    <w:p/>
+    <w:p/>
+    <w:p>
       <w:r>
         <w:rPr>
           <w:rFonts w:hint="eastAsia"/>
@@ -4867,11 +4576,6 @@
       </w:r>
     </w:p>
     <w:p>
-      <w:pPr>
-        <w:rPr>
-          <w:rFonts w:hint="eastAsia"/>
-        </w:rPr>
-      </w:pPr>
       <w:r>
         <w:rPr>
           <w:rFonts w:hint="eastAsia"/>
@@ -4924,19 +4628,8 @@
         </w:drawing>
       </w:r>
     </w:p>
-    <w:p>
-      <w:pPr>
-        <w:rPr>
-          <w:rFonts w:hint="eastAsia"/>
-        </w:rPr>
-      </w:pPr>
-    </w:p>
-    <w:p>
-      <w:pPr>
-        <w:rPr>
-          <w:rFonts w:hint="eastAsia"/>
-        </w:rPr>
-      </w:pPr>
+    <w:p/>
+    <w:p>
       <w:r>
         <w:rPr>
           <w:rFonts w:hint="eastAsia"/>
@@ -5014,11 +4707,6 @@
       </w:r>
     </w:p>
     <w:p>
-      <w:pPr>
-        <w:rPr>
-          <w:rFonts w:hint="eastAsia"/>
-        </w:rPr>
-      </w:pPr>
       <w:r>
         <w:rPr>
           <w:rFonts w:hint="eastAsia"/>
@@ -5071,17 +4759,10 @@
         </w:drawing>
       </w:r>
     </w:p>
+    <w:p/>
     <w:p>
       <w:pPr>
         <w:rPr>
-          <w:rFonts w:hint="eastAsia"/>
-        </w:rPr>
-      </w:pPr>
-    </w:p>
-    <w:p>
-      <w:pPr>
-        <w:rPr>
-          <w:rFonts w:hint="eastAsia"/>
           <w:color w:val="C00000"/>
           <w:sz w:val="18"/>
         </w:rPr>
@@ -5215,13 +4896,7 @@
         <w:t>。</w:t>
       </w:r>
     </w:p>
-    <w:p>
-      <w:pPr>
-        <w:rPr>
-          <w:rFonts w:hint="eastAsia"/>
-        </w:rPr>
-      </w:pPr>
-    </w:p>
+    <w:p/>
     <w:p>
       <w:pPr>
         <w:widowControl/>
@@ -5231,19 +4906,10 @@
         <w:br w:type="page"/>
       </w:r>
     </w:p>
-    <w:p>
-      <w:pPr>
-        <w:rPr>
-          <w:rFonts w:hint="eastAsia"/>
-        </w:rPr>
-      </w:pPr>
-    </w:p>
+    <w:p/>
     <w:p>
       <w:pPr>
         <w:pStyle w:val="1"/>
-        <w:rPr>
-          <w:rFonts w:hint="eastAsia"/>
-        </w:rPr>
       </w:pPr>
       <w:bookmarkStart w:id="7" w:name="_Toc38190586"/>
       <w:r>
@@ -5269,9 +4935,6 @@
     <w:p>
       <w:pPr>
         <w:pStyle w:val="2"/>
-        <w:rPr>
-          <w:rFonts w:hint="eastAsia"/>
-        </w:rPr>
       </w:pPr>
       <w:bookmarkStart w:id="8" w:name="_Toc38190587"/>
       <w:r>
@@ -5295,11 +4958,6 @@
       <w:bookmarkEnd w:id="8"/>
     </w:p>
     <w:p>
-      <w:pPr>
-        <w:rPr>
-          <w:rFonts w:hint="eastAsia"/>
-        </w:rPr>
-      </w:pPr>
       <w:r>
         <w:rPr>
           <w:rFonts w:hint="eastAsia"/>
@@ -5561,19 +5219,10 @@
         <w:t>树。</w:t>
       </w:r>
     </w:p>
-    <w:p>
-      <w:pPr>
-        <w:rPr>
-          <w:rFonts w:hint="eastAsia"/>
-        </w:rPr>
-      </w:pPr>
-    </w:p>
+    <w:p/>
     <w:p>
       <w:pPr>
         <w:pStyle w:val="2"/>
-        <w:rPr>
-          <w:rFonts w:hint="eastAsia"/>
-        </w:rPr>
       </w:pPr>
       <w:bookmarkStart w:id="9" w:name="_Toc38190588"/>
       <w:r>
@@ -5597,34 +5246,29 @@
       <w:bookmarkEnd w:id="9"/>
     </w:p>
     <w:p>
+      <w:r>
+        <w:rPr>
+          <w:rFonts w:hint="eastAsia"/>
+        </w:rPr>
+        <w:t>树状结构为若干</w:t>
+      </w:r>
+      <w:r>
+        <w:rPr>
+          <w:rFonts w:hint="eastAsia"/>
+        </w:rPr>
+        <w:t xml:space="preserve">React </w:t>
+      </w:r>
+      <w:r>
+        <w:rPr>
+          <w:rFonts w:hint="eastAsia"/>
+        </w:rPr>
+        <w:t>组件的嵌套。</w:t>
+      </w:r>
+    </w:p>
+    <w:p>
       <w:pPr>
         <w:rPr>
-          <w:rFonts w:hint="eastAsia"/>
-        </w:rPr>
-      </w:pPr>
-      <w:r>
-        <w:rPr>
-          <w:rFonts w:hint="eastAsia"/>
-        </w:rPr>
-        <w:t>树状结构为若干</w:t>
-      </w:r>
-      <w:r>
-        <w:rPr>
-          <w:rFonts w:hint="eastAsia"/>
-        </w:rPr>
-        <w:t xml:space="preserve">React </w:t>
-      </w:r>
-      <w:r>
-        <w:rPr>
-          <w:rFonts w:hint="eastAsia"/>
-        </w:rPr>
-        <w:t>组件的嵌套。</w:t>
-      </w:r>
-    </w:p>
-    <w:p>
-      <w:pPr>
-        <w:rPr>
-          <w:rFonts w:ascii="微软雅黑" w:hAnsi="微软雅黑" w:hint="eastAsia"/>
+          <w:rFonts w:ascii="微软雅黑" w:hAnsi="微软雅黑"/>
         </w:rPr>
       </w:pPr>
       <w:r>
@@ -5786,14 +5430,14 @@
     <w:p>
       <w:pPr>
         <w:rPr>
-          <w:rFonts w:ascii="微软雅黑" w:hAnsi="微软雅黑" w:hint="eastAsia"/>
+          <w:rFonts w:ascii="微软雅黑" w:hAnsi="微软雅黑"/>
         </w:rPr>
       </w:pPr>
     </w:p>
     <w:p>
       <w:pPr>
         <w:rPr>
-          <w:rFonts w:ascii="微软雅黑" w:hAnsi="微软雅黑" w:hint="eastAsia"/>
+          <w:rFonts w:ascii="微软雅黑" w:hAnsi="微软雅黑"/>
         </w:rPr>
       </w:pPr>
       <w:r>
@@ -6004,21 +5648,21 @@
     <w:p>
       <w:pPr>
         <w:rPr>
-          <w:rFonts w:ascii="微软雅黑" w:hAnsi="微软雅黑" w:hint="eastAsia"/>
+          <w:rFonts w:ascii="微软雅黑" w:hAnsi="微软雅黑"/>
         </w:rPr>
       </w:pPr>
     </w:p>
     <w:p>
       <w:pPr>
         <w:rPr>
-          <w:rFonts w:ascii="微软雅黑" w:hAnsi="微软雅黑" w:hint="eastAsia"/>
+          <w:rFonts w:ascii="微软雅黑" w:hAnsi="微软雅黑"/>
         </w:rPr>
       </w:pPr>
     </w:p>
     <w:p>
       <w:pPr>
         <w:rPr>
-          <w:rFonts w:ascii="微软雅黑" w:hAnsi="微软雅黑" w:hint="eastAsia"/>
+          <w:rFonts w:ascii="微软雅黑" w:hAnsi="微软雅黑"/>
         </w:rPr>
       </w:pPr>
     </w:p>
@@ -6665,343 +6309,6 @@
 </w:styles>
 </file>
 
-<file path=word/glossary/document.xml><?xml version="1.0" encoding="utf-8"?>
-<w:glossaryDocument xmlns:ve="http://schemas.openxmlformats.org/markup-compatibility/2006" xmlns:o="urn:schemas-microsoft-com:office:office" xmlns:r="http://schemas.openxmlformats.org/officeDocument/2006/relationships" xmlns:m="http://schemas.openxmlformats.org/officeDocument/2006/math" xmlns:v="urn:schemas-microsoft-com:vml" xmlns:wp="http://schemas.openxmlformats.org/drawingml/2006/wordprocessingDrawing" xmlns:w10="urn:schemas-microsoft-com:office:word" xmlns:w="http://schemas.openxmlformats.org/wordprocessingml/2006/main" xmlns:wne="http://schemas.microsoft.com/office/word/2006/wordml">
-  <w:docParts/>
-</w:glossaryDocument>
-</file>
-
-<file path=word/glossary/fontTable.xml><?xml version="1.0" encoding="utf-8"?>
-<w:fonts xmlns:r="http://schemas.openxmlformats.org/officeDocument/2006/relationships" xmlns:w="http://schemas.openxmlformats.org/wordprocessingml/2006/main">
-  <w:font w:name="Calibri">
-    <w:panose1 w:val="020F0502020204030204"/>
-    <w:charset w:val="00"/>
-    <w:family w:val="swiss"/>
-    <w:pitch w:val="variable"/>
-    <w:sig w:usb0="E10002FF" w:usb1="4000ACFF" w:usb2="00000009" w:usb3="00000000" w:csb0="0000019F" w:csb1="00000000"/>
-  </w:font>
-  <w:font w:name="宋体">
-    <w:altName w:val="SimSun"/>
-    <w:panose1 w:val="02010600030101010101"/>
-    <w:charset w:val="86"/>
-    <w:family w:val="auto"/>
-    <w:pitch w:val="variable"/>
-    <w:sig w:usb0="00000003" w:usb1="288F0000" w:usb2="00000016" w:usb3="00000000" w:csb0="00040001" w:csb1="00000000"/>
-  </w:font>
-  <w:font w:name="Times New Roman">
-    <w:panose1 w:val="02020603050405020304"/>
-    <w:charset w:val="00"/>
-    <w:family w:val="roman"/>
-    <w:pitch w:val="variable"/>
-    <w:sig w:usb0="E0002AFF" w:usb1="C0007841" w:usb2="00000009" w:usb3="00000000" w:csb0="000001FF" w:csb1="00000000"/>
-  </w:font>
-  <w:font w:name="微软雅黑">
-    <w:panose1 w:val="020B0503020204020204"/>
-    <w:charset w:val="86"/>
-    <w:family w:val="swiss"/>
-    <w:pitch w:val="variable"/>
-    <w:sig w:usb0="80000287" w:usb1="280F3C52" w:usb2="00000016" w:usb3="00000000" w:csb0="0004001F" w:csb1="00000000"/>
-  </w:font>
-  <w:font w:name="Cambria">
-    <w:panose1 w:val="02040503050406030204"/>
-    <w:charset w:val="00"/>
-    <w:family w:val="roman"/>
-    <w:pitch w:val="variable"/>
-    <w:sig w:usb0="E00002FF" w:usb1="400004FF" w:usb2="00000000" w:usb3="00000000" w:csb0="0000019F" w:csb1="00000000"/>
-  </w:font>
-</w:fonts>
-</file>
-
-<file path=word/glossary/settings.xml><?xml version="1.0" encoding="utf-8"?>
-<w:settings xmlns:o="urn:schemas-microsoft-com:office:office" xmlns:r="http://schemas.openxmlformats.org/officeDocument/2006/relationships" xmlns:m="http://schemas.openxmlformats.org/officeDocument/2006/math" xmlns:v="urn:schemas-microsoft-com:vml" xmlns:w10="urn:schemas-microsoft-com:office:word" xmlns:w="http://schemas.openxmlformats.org/wordprocessingml/2006/main" xmlns:sl="http://schemas.openxmlformats.org/schemaLibrary/2006/main">
-  <w:view w:val="normal"/>
-  <w:bordersDoNotSurroundHeader/>
-  <w:bordersDoNotSurroundFooter/>
-  <w:defaultTabStop w:val="420"/>
-  <w:drawingGridVerticalSpacing w:val="156"/>
-  <w:displayHorizontalDrawingGridEvery w:val="0"/>
-  <w:displayVerticalDrawingGridEvery w:val="2"/>
-  <w:characterSpacingControl w:val="compressPunctuation"/>
-  <w:compat>
-    <w:spaceForUL/>
-    <w:balanceSingleByteDoubleByteWidth/>
-    <w:doNotLeaveBackslashAlone/>
-    <w:ulTrailSpace/>
-    <w:doNotExpandShiftReturn/>
-    <w:adjustLineHeightInTable/>
-    <w:useFELayout/>
-  </w:compat>
-  <w:rsids>
-    <w:rsidRoot w:val="000E4829"/>
-    <w:rsid w:val="000E4829"/>
-    <w:rsid w:val="002B32D5"/>
-  </w:rsids>
-  <m:mathPr>
-    <m:mathFont m:val="Cambria Math"/>
-    <m:brkBin m:val="before"/>
-    <m:brkBinSub m:val="--"/>
-    <m:smallFrac m:val="off"/>
-    <m:dispDef/>
-    <m:lMargin m:val="0"/>
-    <m:rMargin m:val="0"/>
-    <m:defJc m:val="centerGroup"/>
-    <m:wrapIndent m:val="1440"/>
-    <m:intLim m:val="subSup"/>
-    <m:naryLim m:val="undOvr"/>
-  </m:mathPr>
-  <w:themeFontLang w:val="en-US" w:eastAsia="zh-CN"/>
-  <w:clrSchemeMapping w:bg1="light1" w:t1="dark1" w:bg2="light2" w:t2="dark2" w:accent1="accent1" w:accent2="accent2" w:accent3="accent3" w:accent4="accent4" w:accent5="accent5" w:accent6="accent6" w:hyperlink="hyperlink" w:followedHyperlink="followedHyperlink"/>
-  <w:decimalSymbol w:val="."/>
-  <w:listSeparator w:val=","/>
-</w:settings>
-</file>
-
-<file path=word/glossary/styles.xml><?xml version="1.0" encoding="utf-8"?>
-<w:styles xmlns:r="http://schemas.openxmlformats.org/officeDocument/2006/relationships" xmlns:w="http://schemas.openxmlformats.org/wordprocessingml/2006/main">
-  <w:docDefaults>
-    <w:rPrDefault>
-      <w:rPr>
-        <w:rFonts w:asciiTheme="minorHAnsi" w:eastAsiaTheme="minorEastAsia" w:hAnsiTheme="minorHAnsi" w:cstheme="minorBidi"/>
-        <w:kern w:val="2"/>
-        <w:sz w:val="21"/>
-        <w:szCs w:val="22"/>
-        <w:lang w:val="en-US" w:eastAsia="zh-CN" w:bidi="ar-SA"/>
-      </w:rPr>
-    </w:rPrDefault>
-    <w:pPrDefault/>
-  </w:docDefaults>
-  <w:latentStyles w:defLockedState="0" w:defUIPriority="99" w:defSemiHidden="1" w:defUnhideWhenUsed="1" w:defQFormat="0" w:count="267">
-    <w:lsdException w:name="Normal" w:semiHidden="0" w:uiPriority="0" w:unhideWhenUsed="0" w:qFormat="1"/>
-    <w:lsdException w:name="heading 1" w:semiHidden="0" w:uiPriority="9" w:unhideWhenUsed="0" w:qFormat="1"/>
-    <w:lsdException w:name="heading 2" w:uiPriority="9" w:qFormat="1"/>
-    <w:lsdException w:name="heading 3" w:uiPriority="9" w:qFormat="1"/>
-    <w:lsdException w:name="heading 4" w:uiPriority="9" w:qFormat="1"/>
-    <w:lsdException w:name="heading 5" w:uiPriority="9" w:qFormat="1"/>
-    <w:lsdException w:name="heading 6" w:uiPriority="9" w:qFormat="1"/>
-    <w:lsdException w:name="heading 7" w:uiPriority="9" w:qFormat="1"/>
-    <w:lsdException w:name="heading 8" w:uiPriority="9" w:qFormat="1"/>
-    <w:lsdException w:name="heading 9" w:uiPriority="9" w:qFormat="1"/>
-    <w:lsdException w:name="toc 1" w:uiPriority="39"/>
-    <w:lsdException w:name="toc 2" w:uiPriority="39"/>
-    <w:lsdException w:name="toc 3" w:uiPriority="39"/>
-    <w:lsdException w:name="toc 4" w:uiPriority="39"/>
-    <w:lsdException w:name="toc 5" w:uiPriority="39"/>
-    <w:lsdException w:name="toc 6" w:uiPriority="39"/>
-    <w:lsdException w:name="toc 7" w:uiPriority="39"/>
-    <w:lsdException w:name="toc 8" w:uiPriority="39"/>
-    <w:lsdException w:name="toc 9" w:uiPriority="39"/>
-    <w:lsdException w:name="caption" w:uiPriority="35" w:qFormat="1"/>
-    <w:lsdException w:name="Title" w:semiHidden="0" w:uiPriority="10" w:unhideWhenUsed="0" w:qFormat="1"/>
-    <w:lsdException w:name="Default Paragraph Font" w:uiPriority="1"/>
-    <w:lsdException w:name="Subtitle" w:semiHidden="0" w:uiPriority="11" w:unhideWhenUsed="0" w:qFormat="1"/>
-    <w:lsdException w:name="Strong" w:semiHidden="0" w:uiPriority="22" w:unhideWhenUsed="0" w:qFormat="1"/>
-    <w:lsdException w:name="Emphasis" w:semiHidden="0" w:uiPriority="20" w:unhideWhenUsed="0" w:qFormat="1"/>
-    <w:lsdException w:name="Table Grid" w:semiHidden="0" w:uiPriority="59" w:unhideWhenUsed="0"/>
-    <w:lsdException w:name="Placeholder Text" w:unhideWhenUsed="0"/>
-    <w:lsdException w:name="No Spacing" w:semiHidden="0" w:uiPriority="1" w:unhideWhenUsed="0" w:qFormat="1"/>
-    <w:lsdException w:name="Light Shading" w:semiHidden="0" w:uiPriority="60" w:unhideWhenUsed="0"/>
-    <w:lsdException w:name="Light List" w:semiHidden="0" w:uiPriority="61" w:unhideWhenUsed="0"/>
-    <w:lsdException w:name="Light Grid" w:semiHidden="0" w:uiPriority="62" w:unhideWhenUsed="0"/>
-    <w:lsdException w:name="Medium Shading 1" w:semiHidden="0" w:uiPriority="63" w:unhideWhenUsed="0"/>
-    <w:lsdException w:name="Medium Shading 2" w:semiHidden="0" w:uiPriority="64" w:unhideWhenUsed="0"/>
-    <w:lsdException w:name="Medium List 1" w:semiHidden="0" w:uiPriority="65" w:unhideWhenUsed="0"/>
-    <w:lsdException w:name="Medium List 2" w:semiHidden="0" w:uiPriority="66" w:unhideWhenUsed="0"/>
-    <w:lsdException w:name="Medium Grid 1" w:semiHidden="0" w:uiPriority="67" w:unhideWhenUsed="0"/>
-    <w:lsdException w:name="Medium Grid 2" w:semiHidden="0" w:uiPriority="68" w:unhideWhenUsed="0"/>
-    <w:lsdException w:name="Medium Grid 3" w:semiHidden="0" w:uiPriority="69" w:unhideWhenUsed="0"/>
-    <w:lsdException w:name="Dark List" w:semiHidden="0" w:uiPriority="70" w:unhideWhenUsed="0"/>
-    <w:lsdException w:name="Colorful Shading" w:semiHidden="0" w:uiPriority="71" w:unhideWhenUsed="0"/>
-    <w:lsdException w:name="Colorful List" w:semiHidden="0" w:uiPriority="72" w:unhideWhenUsed="0"/>
-    <w:lsdException w:name="Colorful Grid" w:semiHidden="0" w:uiPriority="73" w:unhideWhenUsed="0"/>
-    <w:lsdException w:name="Light Shading Accent 1" w:semiHidden="0" w:uiPriority="60" w:unhideWhenUsed="0"/>
-    <w:lsdException w:name="Light List Accent 1" w:semiHidden="0" w:uiPriority="61" w:unhideWhenUsed="0"/>
-    <w:lsdException w:name="Light Grid Accent 1" w:semiHidden="0" w:uiPriority="62" w:unhideWhenUsed="0"/>
-    <w:lsdException w:name="Medium Shading 1 Accent 1" w:semiHidden="0" w:uiPriority="63" w:unhideWhenUsed="0"/>
-    <w:lsdException w:name="Medium Shading 2 Accent 1" w:semiHidden="0" w:uiPriority="64" w:unhideWhenUsed="0"/>
-    <w:lsdException w:name="Medium List 1 Accent 1" w:semiHidden="0" w:uiPriority="65" w:unhideWhenUsed="0"/>
-    <w:lsdException w:name="Revision" w:unhideWhenUsed="0"/>
-    <w:lsdException w:name="List Paragraph" w:semiHidden="0" w:uiPriority="34" w:unhideWhenUsed="0" w:qFormat="1"/>
-    <w:lsdException w:name="Quote" w:semiHidden="0" w:uiPriority="29" w:unhideWhenUsed="0" w:qFormat="1"/>
-    <w:lsdException w:name="Intense Quote" w:semiHidden="0" w:uiPriority="30" w:unhideWhenUsed="0" w:qFormat="1"/>
-    <w:lsdException w:name="Medium List 2 Accent 1" w:semiHidden="0" w:uiPriority="66" w:unhideWhenUsed="0"/>
-    <w:lsdException w:name="Medium Grid 1 Accent 1" w:semiHidden="0" w:uiPriority="67" w:unhideWhenUsed="0"/>
-    <w:lsdException w:name="Medium Grid 2 Accent 1" w:semiHidden="0" w:uiPriority="68" w:unhideWhenUsed="0"/>
-    <w:lsdException w:name="Medium Grid 3 Accent 1" w:semiHidden="0" w:uiPriority="69" w:unhideWhenUsed="0"/>
-    <w:lsdException w:name="Dark List Accent 1" w:semiHidden="0" w:uiPriority="70" w:unhideWhenUsed="0"/>
-    <w:lsdException w:name="Colorful Shading Accent 1" w:semiHidden="0" w:uiPriority="71" w:unhideWhenUsed="0"/>
-    <w:lsdException w:name="Colorful List Accent 1" w:semiHidden="0" w:uiPriority="72" w:unhideWhenUsed="0"/>
-    <w:lsdException w:name="Colorful Grid Accent 1" w:semiHidden="0" w:uiPriority="73" w:unhideWhenUsed="0"/>
-    <w:lsdException w:name="Light Shading Accent 2" w:semiHidden="0" w:uiPriority="60" w:unhideWhenUsed="0"/>
-    <w:lsdException w:name="Light List Accent 2" w:semiHidden="0" w:uiPriority="61" w:unhideWhenUsed="0"/>
-    <w:lsdException w:name="Light Grid Accent 2" w:semiHidden="0" w:uiPriority="62" w:unhideWhenUsed="0"/>
-    <w:lsdException w:name="Medium Shading 1 Accent 2" w:semiHidden="0" w:uiPriority="63" w:unhideWhenUsed="0"/>
-    <w:lsdException w:name="Medium Shading 2 Accent 2" w:semiHidden="0" w:uiPriority="64" w:unhideWhenUsed="0"/>
-    <w:lsdException w:name="Medium List 1 Accent 2" w:semiHidden="0" w:uiPriority="65" w:unhideWhenUsed="0"/>
-    <w:lsdException w:name="Medium List 2 Accent 2" w:semiHidden="0" w:uiPriority="66" w:unhideWhenUsed="0"/>
-    <w:lsdException w:name="Medium Grid 1 Accent 2" w:semiHidden="0" w:uiPriority="67" w:unhideWhenUsed="0"/>
-    <w:lsdException w:name="Medium Grid 2 Accent 2" w:semiHidden="0" w:uiPriority="68" w:unhideWhenUsed="0"/>
-    <w:lsdException w:name="Medium Grid 3 Accent 2" w:semiHidden="0" w:uiPriority="69" w:unhideWhenUsed="0"/>
-    <w:lsdException w:name="Dark List Accent 2" w:semiHidden="0" w:uiPriority="70" w:unhideWhenUsed="0"/>
-    <w:lsdException w:name="Colorful Shading Accent 2" w:semiHidden="0" w:uiPriority="71" w:unhideWhenUsed="0"/>
-    <w:lsdException w:name="Colorful List Accent 2" w:semiHidden="0" w:uiPriority="72" w:unhideWhenUsed="0"/>
-    <w:lsdException w:name="Colorful Grid Accent 2" w:semiHidden="0" w:uiPriority="73" w:unhideWhenUsed="0"/>
-    <w:lsdException w:name="Light Shading Accent 3" w:semiHidden="0" w:uiPriority="60" w:unhideWhenUsed="0"/>
-    <w:lsdException w:name="Light List Accent 3" w:semiHidden="0" w:uiPriority="61" w:unhideWhenUsed="0"/>
-    <w:lsdException w:name="Light Grid Accent 3" w:semiHidden="0" w:uiPriority="62" w:unhideWhenUsed="0"/>
-    <w:lsdException w:name="Medium Shading 1 Accent 3" w:semiHidden="0" w:uiPriority="63" w:unhideWhenUsed="0"/>
-    <w:lsdException w:name="Medium Shading 2 Accent 3" w:semiHidden="0" w:uiPriority="64" w:unhideWhenUsed="0"/>
-    <w:lsdException w:name="Medium List 1 Accent 3" w:semiHidden="0" w:uiPriority="65" w:unhideWhenUsed="0"/>
-    <w:lsdException w:name="Medium List 2 Accent 3" w:semiHidden="0" w:uiPriority="66" w:unhideWhenUsed="0"/>
-    <w:lsdException w:name="Medium Grid 1 Accent 3" w:semiHidden="0" w:uiPriority="67" w:unhideWhenUsed="0"/>
-    <w:lsdException w:name="Medium Grid 2 Accent 3" w:semiHidden="0" w:uiPriority="68" w:unhideWhenUsed="0"/>
-    <w:lsdException w:name="Medium Grid 3 Accent 3" w:semiHidden="0" w:uiPriority="69" w:unhideWhenUsed="0"/>
-    <w:lsdException w:name="Dark List Accent 3" w:semiHidden="0" w:uiPriority="70" w:unhideWhenUsed="0"/>
-    <w:lsdException w:name="Colorful Shading Accent 3" w:semiHidden="0" w:uiPriority="71" w:unhideWhenUsed="0"/>
-    <w:lsdException w:name="Colorful List Accent 3" w:semiHidden="0" w:uiPriority="72" w:unhideWhenUsed="0"/>
-    <w:lsdException w:name="Colorful Grid Accent 3" w:semiHidden="0" w:uiPriority="73" w:unhideWhenUsed="0"/>
-    <w:lsdException w:name="Light Shading Accent 4" w:semiHidden="0" w:uiPriority="60" w:unhideWhenUsed="0"/>
-    <w:lsdException w:name="Light List Accent 4" w:semiHidden="0" w:uiPriority="61" w:unhideWhenUsed="0"/>
-    <w:lsdException w:name="Light Grid Accent 4" w:semiHidden="0" w:uiPriority="62" w:unhideWhenUsed="0"/>
-    <w:lsdException w:name="Medium Shading 1 Accent 4" w:semiHidden="0" w:uiPriority="63" w:unhideWhenUsed="0"/>
-    <w:lsdException w:name="Medium Shading 2 Accent 4" w:semiHidden="0" w:uiPriority="64" w:unhideWhenUsed="0"/>
-    <w:lsdException w:name="Medium List 1 Accent 4" w:semiHidden="0" w:uiPriority="65" w:unhideWhenUsed="0"/>
-    <w:lsdException w:name="Medium List 2 Accent 4" w:semiHidden="0" w:uiPriority="66" w:unhideWhenUsed="0"/>
-    <w:lsdException w:name="Medium Grid 1 Accent 4" w:semiHidden="0" w:uiPriority="67" w:unhideWhenUsed="0"/>
-    <w:lsdException w:name="Medium Grid 2 Accent 4" w:semiHidden="0" w:uiPriority="68" w:unhideWhenUsed="0"/>
-    <w:lsdException w:name="Medium Grid 3 Accent 4" w:semiHidden="0" w:uiPriority="69" w:unhideWhenUsed="0"/>
-    <w:lsdException w:name="Dark List Accent 4" w:semiHidden="0" w:uiPriority="70" w:unhideWhenUsed="0"/>
-    <w:lsdException w:name="Colorful Shading Accent 4" w:semiHidden="0" w:uiPriority="71" w:unhideWhenUsed="0"/>
-    <w:lsdException w:name="Colorful List Accent 4" w:semiHidden="0" w:uiPriority="72" w:unhideWhenUsed="0"/>
-    <w:lsdException w:name="Colorful Grid Accent 4" w:semiHidden="0" w:uiPriority="73" w:unhideWhenUsed="0"/>
-    <w:lsdException w:name="Light Shading Accent 5" w:semiHidden="0" w:uiPriority="60" w:unhideWhenUsed="0"/>
-    <w:lsdException w:name="Light List Accent 5" w:semiHidden="0" w:uiPriority="61" w:unhideWhenUsed="0"/>
-    <w:lsdException w:name="Light Grid Accent 5" w:semiHidden="0" w:uiPriority="62" w:unhideWhenUsed="0"/>
-    <w:lsdException w:name="Medium Shading 1 Accent 5" w:semiHidden="0" w:uiPriority="63" w:unhideWhenUsed="0"/>
-    <w:lsdException w:name="Medium Shading 2 Accent 5" w:semiHidden="0" w:uiPriority="64" w:unhideWhenUsed="0"/>
-    <w:lsdException w:name="Medium List 1 Accent 5" w:semiHidden="0" w:uiPriority="65" w:unhideWhenUsed="0"/>
-    <w:lsdException w:name="Medium List 2 Accent 5" w:semiHidden="0" w:uiPriority="66" w:unhideWhenUsed="0"/>
-    <w:lsdException w:name="Medium Grid 1 Accent 5" w:semiHidden="0" w:uiPriority="67" w:unhideWhenUsed="0"/>
-    <w:lsdException w:name="Medium Grid 2 Accent 5" w:semiHidden="0" w:uiPriority="68" w:unhideWhenUsed="0"/>
-    <w:lsdException w:name="Medium Grid 3 Accent 5" w:semiHidden="0" w:uiPriority="69" w:unhideWhenUsed="0"/>
-    <w:lsdException w:name="Dark List Accent 5" w:semiHidden="0" w:uiPriority="70" w:unhideWhenUsed="0"/>
-    <w:lsdException w:name="Colorful Shading Accent 5" w:semiHidden="0" w:uiPriority="71" w:unhideWhenUsed="0"/>
-    <w:lsdException w:name="Colorful List Accent 5" w:semiHidden="0" w:uiPriority="72" w:unhideWhenUsed="0"/>
-    <w:lsdException w:name="Colorful Grid Accent 5" w:semiHidden="0" w:uiPriority="73" w:unhideWhenUsed="0"/>
-    <w:lsdException w:name="Light Shading Accent 6" w:semiHidden="0" w:uiPriority="60" w:unhideWhenUsed="0"/>
-    <w:lsdException w:name="Light List Accent 6" w:semiHidden="0" w:uiPriority="61" w:unhideWhenUsed="0"/>
-    <w:lsdException w:name="Light Grid Accent 6" w:semiHidden="0" w:uiPriority="62" w:unhideWhenUsed="0"/>
-    <w:lsdException w:name="Medium Shading 1 Accent 6" w:semiHidden="0" w:uiPriority="63" w:unhideWhenUsed="0"/>
-    <w:lsdException w:name="Medium Shading 2 Accent 6" w:semiHidden="0" w:uiPriority="64" w:unhideWhenUsed="0"/>
-    <w:lsdException w:name="Medium List 1 Accent 6" w:semiHidden="0" w:uiPriority="65" w:unhideWhenUsed="0"/>
-    <w:lsdException w:name="Medium List 2 Accent 6" w:semiHidden="0" w:uiPriority="66" w:unhideWhenUsed="0"/>
-    <w:lsdException w:name="Medium Grid 1 Accent 6" w:semiHidden="0" w:uiPriority="67" w:unhideWhenUsed="0"/>
-    <w:lsdException w:name="Medium Grid 2 Accent 6" w:semiHidden="0" w:uiPriority="68" w:unhideWhenUsed="0"/>
-    <w:lsdException w:name="Medium Grid 3 Accent 6" w:semiHidden="0" w:uiPriority="69" w:unhideWhenUsed="0"/>
-    <w:lsdException w:name="Dark List Accent 6" w:semiHidden="0" w:uiPriority="70" w:unhideWhenUsed="0"/>
-    <w:lsdException w:name="Colorful Shading Accent 6" w:semiHidden="0" w:uiPriority="71" w:unhideWhenUsed="0"/>
-    <w:lsdException w:name="Colorful List Accent 6" w:semiHidden="0" w:uiPriority="72" w:unhideWhenUsed="0"/>
-    <w:lsdException w:name="Colorful Grid Accent 6" w:semiHidden="0" w:uiPriority="73" w:unhideWhenUsed="0"/>
-    <w:lsdException w:name="Subtle Emphasis" w:semiHidden="0" w:uiPriority="19" w:unhideWhenUsed="0" w:qFormat="1"/>
-    <w:lsdException w:name="Intense Emphasis" w:semiHidden="0" w:uiPriority="21" w:unhideWhenUsed="0" w:qFormat="1"/>
-    <w:lsdException w:name="Subtle Reference" w:semiHidden="0" w:uiPriority="31" w:unhideWhenUsed="0" w:qFormat="1"/>
-    <w:lsdException w:name="Intense Reference" w:semiHidden="0" w:uiPriority="32" w:unhideWhenUsed="0" w:qFormat="1"/>
-    <w:lsdException w:name="Book Title" w:semiHidden="0" w:uiPriority="33" w:unhideWhenUsed="0" w:qFormat="1"/>
-    <w:lsdException w:name="Bibliography" w:uiPriority="37"/>
-    <w:lsdException w:name="TOC Heading" w:uiPriority="39" w:qFormat="1"/>
-  </w:latentStyles>
-  <w:style w:type="paragraph" w:default="1" w:styleId="a">
-    <w:name w:val="Normal"/>
-    <w:qFormat/>
-    <w:pPr>
-      <w:widowControl w:val="0"/>
-      <w:jc w:val="both"/>
-    </w:pPr>
-  </w:style>
-  <w:style w:type="character" w:default="1" w:styleId="a0">
-    <w:name w:val="Default Paragraph Font"/>
-    <w:uiPriority w:val="1"/>
-    <w:semiHidden/>
-    <w:unhideWhenUsed/>
-  </w:style>
-  <w:style w:type="table" w:default="1" w:styleId="a1">
-    <w:name w:val="Normal Table"/>
-    <w:uiPriority w:val="99"/>
-    <w:semiHidden/>
-    <w:unhideWhenUsed/>
-    <w:qFormat/>
-    <w:tblPr>
-      <w:tblInd w:w="0" w:type="dxa"/>
-      <w:tblCellMar>
-        <w:top w:w="0" w:type="dxa"/>
-        <w:left w:w="108" w:type="dxa"/>
-        <w:bottom w:w="0" w:type="dxa"/>
-        <w:right w:w="108" w:type="dxa"/>
-      </w:tblCellMar>
-    </w:tblPr>
-  </w:style>
-  <w:style w:type="numbering" w:default="1" w:styleId="a2">
-    <w:name w:val="No List"/>
-    <w:uiPriority w:val="99"/>
-    <w:semiHidden/>
-    <w:unhideWhenUsed/>
-  </w:style>
-  <w:style w:type="paragraph" w:customStyle="1" w:styleId="AB72E8DD439D42B4A28A2434B6E1103A">
-    <w:name w:val="AB72E8DD439D42B4A28A2434B6E1103A"/>
-    <w:rsid w:val="000E4829"/>
-    <w:pPr>
-      <w:widowControl w:val="0"/>
-      <w:jc w:val="both"/>
-    </w:pPr>
-  </w:style>
-  <w:style w:type="paragraph" w:customStyle="1" w:styleId="3375D83B675B4712B5CAD956AC629018">
-    <w:name w:val="3375D83B675B4712B5CAD956AC629018"/>
-    <w:rsid w:val="000E4829"/>
-    <w:pPr>
-      <w:widowControl w:val="0"/>
-      <w:jc w:val="both"/>
-    </w:pPr>
-  </w:style>
-  <w:style w:type="paragraph" w:customStyle="1" w:styleId="FECE681627694912AB0F195056460F16">
-    <w:name w:val="FECE681627694912AB0F195056460F16"/>
-    <w:rsid w:val="000E4829"/>
-    <w:pPr>
-      <w:widowControl w:val="0"/>
-      <w:jc w:val="both"/>
-    </w:pPr>
-  </w:style>
-  <w:style w:type="paragraph" w:customStyle="1" w:styleId="DF248298157542A5A1A15A819F7392FD">
-    <w:name w:val="DF248298157542A5A1A15A819F7392FD"/>
-    <w:rsid w:val="000E4829"/>
-    <w:pPr>
-      <w:widowControl w:val="0"/>
-      <w:jc w:val="both"/>
-    </w:pPr>
-  </w:style>
-  <w:style w:type="paragraph" w:customStyle="1" w:styleId="E3AAC979B3294CFBA00CF5F7C543741B">
-    <w:name w:val="E3AAC979B3294CFBA00CF5F7C543741B"/>
-    <w:rsid w:val="000E4829"/>
-    <w:pPr>
-      <w:widowControl w:val="0"/>
-      <w:jc w:val="both"/>
-    </w:pPr>
-  </w:style>
-  <w:style w:type="paragraph" w:customStyle="1" w:styleId="0EF3EEC00E914038AB30D9EF6FACDDF6">
-    <w:name w:val="0EF3EEC00E914038AB30D9EF6FACDDF6"/>
-    <w:rsid w:val="000E4829"/>
-    <w:pPr>
-      <w:widowControl w:val="0"/>
-      <w:jc w:val="both"/>
-    </w:pPr>
-  </w:style>
-</w:styles>
-</file>
-
-<file path=word/glossary/webSettings.xml><?xml version="1.0" encoding="utf-8"?>
-<w:webSettings xmlns:r="http://schemas.openxmlformats.org/officeDocument/2006/relationships" xmlns:w="http://schemas.openxmlformats.org/wordprocessingml/2006/main">
-  <w:optimizeForBrowser/>
-</w:webSettings>
-</file>
-
 <file path=word/theme/theme1.xml><?xml version="1.0" encoding="utf-8"?>
 <a:theme xmlns:a="http://schemas.openxmlformats.org/drawingml/2006/main" name="Office 主题">
   <a:themeElements>
